--- a/static/doc_report/report_locality.docx
+++ b/static/doc_report/report_locality.docx
@@ -165,23 +165,7 @@
                 <w:szCs w:val="20"/>
                 <w:lang w:val="en-US"/>
               </w:rPr>
-              <w:t xml:space="preserve">{{ </w:t>
-            </w:r>
-            <w:r>
-              <w:rPr>
-                <w:sz w:val="24"/>
-                <w:szCs w:val="20"/>
-                <w:lang w:val="en-US"/>
-              </w:rPr>
-              <w:t>loc_type</w:t>
-            </w:r>
-            <w:r>
-              <w:rPr>
-                <w:sz w:val="24"/>
-                <w:szCs w:val="20"/>
-                <w:lang w:val="en-US"/>
-              </w:rPr>
-              <w:t xml:space="preserve"> }}</w:t>
+              <w:t>{{ loc_type }}</w:t>
             </w:r>
           </w:p>
         </w:tc>
@@ -230,23 +214,7 @@
                 <w:szCs w:val="20"/>
                 <w:lang w:val="en-US"/>
               </w:rPr>
-              <w:t xml:space="preserve">{{ </w:t>
-            </w:r>
-            <w:r>
-              <w:rPr>
-                <w:sz w:val="24"/>
-                <w:szCs w:val="20"/>
-                <w:lang w:val="en-US"/>
-              </w:rPr>
-              <w:t>loc_area</w:t>
-            </w:r>
-            <w:r>
-              <w:rPr>
-                <w:sz w:val="24"/>
-                <w:szCs w:val="20"/>
-                <w:lang w:val="en-US"/>
-              </w:rPr>
-              <w:t xml:space="preserve"> }}</w:t>
+              <w:t>{{ loc_area }}</w:t>
             </w:r>
           </w:p>
         </w:tc>
@@ -254,14 +222,20 @@
     </w:tbl>
     <w:p>
       <w:pPr>
+        <w:spacing w:after="160" w:line="259" w:lineRule="auto"/>
         <w:ind w:firstLine="0"/>
+        <w:jc w:val="left"/>
       </w:pPr>
+      <w:r>
+        <w:br w:type="page"/>
+      </w:r>
     </w:p>
     <w:p>
       <w:pPr>
         <w:ind w:firstLine="0"/>
       </w:pPr>
       <w:r>
+        <w:lastRenderedPageBreak/>
         <w:t>Месторождения связанные с населенным пунктом</w:t>
       </w:r>
     </w:p>
@@ -272,16 +246,20 @@
         <w:tblLook w:val="04A0" w:firstRow="1" w:lastRow="0" w:firstColumn="1" w:lastColumn="0" w:noHBand="0" w:noVBand="1"/>
       </w:tblPr>
       <w:tblGrid>
-        <w:gridCol w:w="1720"/>
-        <w:gridCol w:w="2453"/>
-        <w:gridCol w:w="2660"/>
-        <w:gridCol w:w="1342"/>
-        <w:gridCol w:w="1170"/>
+        <w:gridCol w:w="1563"/>
+        <w:gridCol w:w="2484"/>
+        <w:gridCol w:w="3430"/>
+        <w:gridCol w:w="3697"/>
+        <w:gridCol w:w="1760"/>
+        <w:gridCol w:w="1626"/>
       </w:tblGrid>
       <w:tr>
-        <w:tc>
-          <w:tcPr>
-            <w:tcW w:w="1932" w:type="dxa"/>
+        <w:trPr>
+          <w:tblHeader/>
+        </w:trPr>
+        <w:tc>
+          <w:tcPr>
+            <w:tcW w:w="0" w:type="auto"/>
             <w:vAlign w:val="center"/>
           </w:tcPr>
           <w:p>
@@ -304,13 +282,42 @@
                 <w:szCs w:val="20"/>
                 <w:lang w:val="en-US"/>
               </w:rPr>
+              <w:t>#</w:t>
+            </w:r>
+          </w:p>
+        </w:tc>
+        <w:tc>
+          <w:tcPr>
+            <w:tcW w:w="0" w:type="auto"/>
+            <w:vAlign w:val="center"/>
+          </w:tcPr>
+          <w:p>
+            <w:pPr>
+              <w:ind w:firstLine="0"/>
+              <w:jc w:val="center"/>
+              <w:rPr>
+                <w:b/>
+                <w:bCs/>
+                <w:sz w:val="24"/>
+                <w:szCs w:val="20"/>
+                <w:lang w:val="en-US"/>
+              </w:rPr>
+            </w:pPr>
+            <w:r>
+              <w:rPr>
+                <w:b/>
+                <w:bCs/>
+                <w:sz w:val="24"/>
+                <w:szCs w:val="20"/>
+                <w:lang w:val="en-US"/>
+              </w:rPr>
               <w:t>Месторождение</w:t>
             </w:r>
           </w:p>
         </w:tc>
         <w:tc>
           <w:tcPr>
-            <w:tcW w:w="1893" w:type="dxa"/>
+            <w:tcW w:w="0" w:type="auto"/>
             <w:vAlign w:val="center"/>
           </w:tcPr>
           <w:p>
@@ -339,7 +346,7 @@
         </w:tc>
         <w:tc>
           <w:tcPr>
-            <w:tcW w:w="1826" w:type="dxa"/>
+            <w:tcW w:w="0" w:type="auto"/>
             <w:vAlign w:val="center"/>
           </w:tcPr>
           <w:p>
@@ -368,7 +375,7 @@
         </w:tc>
         <w:tc>
           <w:tcPr>
-            <w:tcW w:w="1855" w:type="dxa"/>
+            <w:tcW w:w="0" w:type="auto"/>
             <w:vAlign w:val="center"/>
           </w:tcPr>
           <w:p>
@@ -397,7 +404,7 @@
         </w:tc>
         <w:tc>
           <w:tcPr>
-            <w:tcW w:w="1839" w:type="dxa"/>
+            <w:tcW w:w="0" w:type="auto"/>
             <w:vAlign w:val="center"/>
           </w:tcPr>
           <w:p>
@@ -428,8 +435,8 @@
       <w:tr>
         <w:tc>
           <w:tcPr>
-            <w:tcW w:w="9345" w:type="dxa"/>
-            <w:gridSpan w:val="5"/>
+            <w:tcW w:w="0" w:type="auto"/>
+            <w:gridSpan w:val="6"/>
           </w:tcPr>
           <w:p>
             <w:pPr>
@@ -487,10 +494,35 @@
       <w:tr>
         <w:tc>
           <w:tcPr>
-            <w:tcW w:w="1932" w:type="dxa"/>
-          </w:tcPr>
-          <w:p>
-            <w:pPr>
+            <w:tcW w:w="0" w:type="auto"/>
+          </w:tcPr>
+          <w:p>
+            <w:pPr>
+              <w:keepNext/>
+              <w:ind w:firstLine="0"/>
+              <w:rPr>
+                <w:sz w:val="24"/>
+                <w:szCs w:val="20"/>
+                <w:lang w:val="en-US"/>
+              </w:rPr>
+            </w:pPr>
+            <w:r>
+              <w:rPr>
+                <w:sz w:val="24"/>
+                <w:szCs w:val="20"/>
+                <w:lang w:val="en-US"/>
+              </w:rPr>
+              <w:t>{{ loop.index }}</w:t>
+            </w:r>
+          </w:p>
+        </w:tc>
+        <w:tc>
+          <w:tcPr>
+            <w:tcW w:w="0" w:type="auto"/>
+          </w:tcPr>
+          <w:p>
+            <w:pPr>
+              <w:keepNext/>
               <w:ind w:firstLine="0"/>
               <w:rPr>
                 <w:sz w:val="24"/>
@@ -510,10 +542,11 @@
         </w:tc>
         <w:tc>
           <w:tcPr>
-            <w:tcW w:w="1893" w:type="dxa"/>
-          </w:tcPr>
-          <w:p>
-            <w:pPr>
+            <w:tcW w:w="0" w:type="auto"/>
+          </w:tcPr>
+          <w:p>
+            <w:pPr>
+              <w:keepNext/>
               <w:ind w:firstLine="0"/>
               <w:rPr>
                 <w:sz w:val="24"/>
@@ -533,10 +566,11 @@
         </w:tc>
         <w:tc>
           <w:tcPr>
-            <w:tcW w:w="1826" w:type="dxa"/>
-          </w:tcPr>
-          <w:p>
-            <w:pPr>
+            <w:tcW w:w="0" w:type="auto"/>
+          </w:tcPr>
+          <w:p>
+            <w:pPr>
+              <w:keepNext/>
               <w:ind w:firstLine="0"/>
               <w:rPr>
                 <w:sz w:val="24"/>
@@ -556,10 +590,11 @@
         </w:tc>
         <w:tc>
           <w:tcPr>
-            <w:tcW w:w="1855" w:type="dxa"/>
-          </w:tcPr>
-          <w:p>
-            <w:pPr>
+            <w:tcW w:w="0" w:type="auto"/>
+          </w:tcPr>
+          <w:p>
+            <w:pPr>
+              <w:keepNext/>
               <w:ind w:firstLine="0"/>
               <w:rPr>
                 <w:sz w:val="24"/>
@@ -579,10 +614,11 @@
         </w:tc>
         <w:tc>
           <w:tcPr>
-            <w:tcW w:w="1839" w:type="dxa"/>
-          </w:tcPr>
-          <w:p>
-            <w:pPr>
+            <w:tcW w:w="0" w:type="auto"/>
+          </w:tcPr>
+          <w:p>
+            <w:pPr>
+              <w:keepNext/>
               <w:ind w:firstLine="0"/>
               <w:rPr>
                 <w:sz w:val="24"/>
@@ -604,8 +640,8 @@
       <w:tr>
         <w:tc>
           <w:tcPr>
-            <w:tcW w:w="9345" w:type="dxa"/>
-            <w:gridSpan w:val="5"/>
+            <w:tcW w:w="0" w:type="auto"/>
+            <w:gridSpan w:val="6"/>
           </w:tcPr>
           <w:p>
             <w:pPr>
@@ -638,10 +674,10 @@
       </w:pPr>
     </w:p>
     <w:sectPr>
-      <w:pgSz w:w="11906" w:h="16838"/>
-      <w:pgMar w:top="1134" w:right="850" w:bottom="1134" w:left="1701" w:header="708" w:footer="708" w:gutter="0"/>
+      <w:pgSz w:w="16838" w:h="11906" w:orient="landscape"/>
+      <w:pgMar w:top="1701" w:right="1134" w:bottom="850" w:left="1134" w:header="708" w:footer="708" w:gutter="0"/>
       <w:cols w:space="708"/>
-      <w:docGrid w:linePitch="360"/>
+      <w:docGrid w:linePitch="381"/>
     </w:sectPr>
   </w:body>
 </w:document>
